--- a/praticaweb/modelli/Cartella - SCIA.docx
+++ b/praticaweb/modelli/Cartella - SCIA.docx
@@ -1,7 +1,8 @@
 
 <file path=word/document.xml><?xml version="1.0" encoding="utf-8"?>
-<w:document xmlns:ve="http://schemas.openxmlformats.org/markup-compatibility/2006" xmlns:o="urn:schemas-microsoft-com:office:office" xmlns:r="http://schemas.openxmlformats.org/officeDocument/2006/relationships" xmlns:m="http://schemas.openxmlformats.org/officeDocument/2006/math" xmlns:v="urn:schemas-microsoft-com:vml" xmlns:wp="http://schemas.openxmlformats.org/drawingml/2006/wordprocessingDrawing" xmlns:w10="urn:schemas-microsoft-com:office:word" xmlns:w="http://schemas.openxmlformats.org/wordprocessingml/2006/main" xmlns:wne="http://schemas.microsoft.com/office/word/2006/wordml">
+<w:document xmlns:wpc="http://schemas.microsoft.com/office/word/2010/wordprocessingCanvas" xmlns:mc="http://schemas.openxmlformats.org/markup-compatibility/2006" xmlns:o="urn:schemas-microsoft-com:office:office" xmlns:r="http://schemas.openxmlformats.org/officeDocument/2006/relationships" xmlns:m="http://schemas.openxmlformats.org/officeDocument/2006/math" xmlns:v="urn:schemas-microsoft-com:vml" xmlns:wp14="http://schemas.microsoft.com/office/word/2010/wordprocessingDrawing" xmlns:wp="http://schemas.openxmlformats.org/drawingml/2006/wordprocessingDrawing" xmlns:w10="urn:schemas-microsoft-com:office:word" xmlns:w="http://schemas.openxmlformats.org/wordprocessingml/2006/main" xmlns:w14="http://schemas.microsoft.com/office/word/2010/wordml" xmlns:wpg="http://schemas.microsoft.com/office/word/2010/wordprocessingGroup" xmlns:wpi="http://schemas.microsoft.com/office/word/2010/wordprocessingInk" xmlns:wne="http://schemas.microsoft.com/office/word/2006/wordml" xmlns:wps="http://schemas.microsoft.com/office/word/2010/wordprocessingShape" mc:Ignorable="w14 wp14">
   <w:body>
+    <w:bookmarkStart w:id="0" w:name="_GoBack"/>
     <w:p>
       <w:pPr>
         <w:jc w:val="center"/>
@@ -15,10 +16,73 @@
         <w:rPr>
           <w:noProof/>
         </w:rPr>
-        <w:pict>
-          <v:rect id="_x0000_s1027" style="position:absolute;left:0;text-align:left;margin-left:509.7pt;margin-top:-29.95pt;width:85.05pt;height:708.65pt;z-index:251658240" fillcolor="yellow"/>
-        </w:pict>
-      </w:r>
+        <mc:AlternateContent>
+          <mc:Choice Requires="wps">
+            <w:drawing>
+              <wp:anchor distT="0" distB="0" distL="114300" distR="114300" simplePos="0" relativeHeight="251658240" behindDoc="0" locked="0" layoutInCell="1" allowOverlap="1">
+                <wp:simplePos x="0" y="0"/>
+                <wp:positionH relativeFrom="column">
+                  <wp:posOffset>6473190</wp:posOffset>
+                </wp:positionH>
+                <wp:positionV relativeFrom="paragraph">
+                  <wp:posOffset>-380365</wp:posOffset>
+                </wp:positionV>
+                <wp:extent cx="1080135" cy="8999855"/>
+                <wp:effectExtent l="5715" t="10160" r="9525" b="10160"/>
+                <wp:wrapNone/>
+                <wp:docPr id="1" name="Rectangle 3"/>
+                <wp:cNvGraphicFramePr>
+                  <a:graphicFrameLocks xmlns:a="http://schemas.openxmlformats.org/drawingml/2006/main"/>
+                </wp:cNvGraphicFramePr>
+                <a:graphic xmlns:a="http://schemas.openxmlformats.org/drawingml/2006/main">
+                  <a:graphicData uri="http://schemas.microsoft.com/office/word/2010/wordprocessingShape">
+                    <wps:wsp>
+                      <wps:cNvSpPr>
+                        <a:spLocks noChangeArrowheads="1"/>
+                      </wps:cNvSpPr>
+                      <wps:spPr bwMode="auto">
+                        <a:xfrm>
+                          <a:off x="0" y="0"/>
+                          <a:ext cx="1080135" cy="8999855"/>
+                        </a:xfrm>
+                        <a:prstGeom prst="rect">
+                          <a:avLst/>
+                        </a:prstGeom>
+                        <a:solidFill>
+                          <a:srgbClr val="FFFF00"/>
+                        </a:solidFill>
+                        <a:ln w="9525">
+                          <a:solidFill>
+                            <a:srgbClr val="000000"/>
+                          </a:solidFill>
+                          <a:miter lim="800000"/>
+                          <a:headEnd/>
+                          <a:tailEnd/>
+                        </a:ln>
+                      </wps:spPr>
+                      <wps:bodyPr rot="0" vert="horz" wrap="square" lIns="91440" tIns="45720" rIns="91440" bIns="45720" anchor="t" anchorCtr="0" upright="1">
+                        <a:noAutofit/>
+                      </wps:bodyPr>
+                    </wps:wsp>
+                  </a:graphicData>
+                </a:graphic>
+                <wp14:sizeRelH relativeFrom="page">
+                  <wp14:pctWidth>0</wp14:pctWidth>
+                </wp14:sizeRelH>
+                <wp14:sizeRelV relativeFrom="page">
+                  <wp14:pctHeight>0</wp14:pctHeight>
+                </wp14:sizeRelV>
+              </wp:anchor>
+            </w:drawing>
+          </mc:Choice>
+          <mc:Fallback>
+            <w:pict>
+              <v:rect id="Rectangle 3" o:spid="_x0000_s1026" style="position:absolute;margin-left:509.7pt;margin-top:-29.95pt;width:85.05pt;height:708.65pt;z-index:251658240;visibility:visible;mso-wrap-style:square;mso-width-percent:0;mso-height-percent:0;mso-wrap-distance-left:9pt;mso-wrap-distance-top:0;mso-wrap-distance-right:9pt;mso-wrap-distance-bottom:0;mso-position-horizontal:absolute;mso-position-horizontal-relative:text;mso-position-vertical:absolute;mso-position-vertical-relative:text;mso-width-percent:0;mso-height-percent:0;mso-width-relative:page;mso-height-relative:page;v-text-anchor:top" o:gfxdata="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" fillcolor="yellow"/>
+            </w:pict>
+          </mc:Fallback>
+        </mc:AlternateContent>
+      </w:r>
+      <w:bookmarkEnd w:id="0"/>
       <w:r>
         <w:br w:type="column"/>
       </w:r>
@@ -29,25 +93,7 @@
           <w:szCs w:val="40"/>
         </w:rPr>
         <w:lastRenderedPageBreak/>
-        <w:t xml:space="preserve">CARTELLA PER PRATICA EDILIZIA </w:t>
-      </w:r>
-      <w:proofErr w:type="spellStart"/>
-      <w:r>
-        <w:rPr>
-          <w:b/>
-          <w:sz w:val="40"/>
-          <w:szCs w:val="40"/>
-        </w:rPr>
-        <w:t>N°</w:t>
-      </w:r>
-      <w:proofErr w:type="spellEnd"/>
-      <w:r>
-        <w:rPr>
-          <w:b/>
-          <w:sz w:val="40"/>
-          <w:szCs w:val="40"/>
-        </w:rPr>
-        <w:t xml:space="preserve"> </w:t>
+        <w:t xml:space="preserve">CARTELLA PER PRATICA EDILIZIA N° </w:t>
       </w:r>
       <w:r>
         <w:rPr>
@@ -96,6 +142,47 @@
         <w:widowControl w:val="0"/>
         <w:shd w:val="clear" w:color="auto" w:fill="FFFF00"/>
         <w:spacing w:before="120" w:after="120"/>
+        <w:ind w:left="2977" w:hanging="2977"/>
+        <w:jc w:val="center"/>
+        <w:rPr>
+          <w:b/>
+          <w:sz w:val="40"/>
+          <w:szCs w:val="32"/>
+        </w:rPr>
+      </w:pPr>
+      <w:r>
+        <w:rPr>
+          <w:b/>
+          <w:sz w:val="40"/>
+          <w:szCs w:val="32"/>
+        </w:rPr>
+        <w:t>[</w:t>
+      </w:r>
+      <w:proofErr w:type="spellStart"/>
+      <w:r>
+        <w:rPr>
+          <w:b/>
+          <w:sz w:val="40"/>
+          <w:szCs w:val="32"/>
+        </w:rPr>
+        <w:t>tipo_pratica</w:t>
+      </w:r>
+      <w:proofErr w:type="spellEnd"/>
+      <w:r>
+        <w:rPr>
+          <w:b/>
+          <w:sz w:val="40"/>
+          <w:szCs w:val="32"/>
+        </w:rPr>
+        <w:t>]</w:t>
+      </w:r>
+    </w:p>
+    <w:p>
+      <w:pPr>
+        <w:widowControl w:val="0"/>
+        <w:shd w:val="clear" w:color="auto" w:fill="FFFF00"/>
+        <w:spacing w:before="120" w:after="120"/>
+        <w:ind w:left="2977" w:hanging="2977"/>
         <w:jc w:val="center"/>
         <w:rPr>
           <w:b/>
@@ -109,7 +196,25 @@
           <w:sz w:val="32"/>
           <w:szCs w:val="32"/>
         </w:rPr>
-        <w:t>Segnalazione Certificata Inizio Attività</w:t>
+        <w:t>[</w:t>
+      </w:r>
+      <w:proofErr w:type="spellStart"/>
+      <w:r>
+        <w:rPr>
+          <w:b/>
+          <w:sz w:val="32"/>
+          <w:szCs w:val="32"/>
+        </w:rPr>
+        <w:t>rif_normativo</w:t>
+      </w:r>
+      <w:proofErr w:type="spellEnd"/>
+      <w:r>
+        <w:rPr>
+          <w:b/>
+          <w:sz w:val="32"/>
+          <w:szCs w:val="32"/>
+        </w:rPr>
+        <w:t>]</w:t>
       </w:r>
     </w:p>
     <w:p>
@@ -476,7 +581,7 @@
 </file>
 
 <file path=word/styles.xml><?xml version="1.0" encoding="utf-8"?>
-<w:styles xmlns:r="http://schemas.openxmlformats.org/officeDocument/2006/relationships" xmlns:w="http://schemas.openxmlformats.org/wordprocessingml/2006/main">
+<w:styles xmlns:mc="http://schemas.openxmlformats.org/markup-compatibility/2006" xmlns:r="http://schemas.openxmlformats.org/officeDocument/2006/relationships" xmlns:w="http://schemas.openxmlformats.org/wordprocessingml/2006/main" xmlns:w14="http://schemas.microsoft.com/office/word/2010/wordml" mc:Ignorable="w14">
   <w:docDefaults>
     <w:rPrDefault>
       <w:rPr>
@@ -690,7 +795,251 @@
     <w:uiPriority w:val="99"/>
     <w:semiHidden/>
     <w:unhideWhenUsed/>
+    <w:tblPr>
+      <w:tblInd w:w="0" w:type="dxa"/>
+      <w:tblCellMar>
+        <w:top w:w="0" w:type="dxa"/>
+        <w:left w:w="108" w:type="dxa"/>
+        <w:bottom w:w="0" w:type="dxa"/>
+        <w:right w:w="108" w:type="dxa"/>
+      </w:tblCellMar>
+    </w:tblPr>
+  </w:style>
+  <w:style w:type="numbering" w:default="1" w:styleId="Nessunelenco">
+    <w:name w:val="No List"/>
+    <w:uiPriority w:val="99"/>
+    <w:semiHidden/>
+    <w:unhideWhenUsed/>
+  </w:style>
+  <w:style w:type="paragraph" w:styleId="Testofumetto">
+    <w:name w:val="Balloon Text"/>
+    <w:basedOn w:val="Normale"/>
+    <w:semiHidden/>
+    <w:rsid w:val="00EB715D"/>
+    <w:rPr>
+      <w:rFonts w:ascii="Tahoma" w:hAnsi="Tahoma" w:cs="Tahoma"/>
+      <w:sz w:val="16"/>
+      <w:szCs w:val="16"/>
+    </w:rPr>
+  </w:style>
+</w:styles>
+</file>
+
+<file path=word/stylesWithEffects.xml><?xml version="1.0" encoding="utf-8"?>
+<w:styles xmlns:wpc="http://schemas.microsoft.com/office/word/2010/wordprocessingCanvas" xmlns:mc="http://schemas.openxmlformats.org/markup-compatibility/2006" xmlns:o="urn:schemas-microsoft-com:office:office" xmlns:r="http://schemas.openxmlformats.org/officeDocument/2006/relationships" xmlns:m="http://schemas.openxmlformats.org/officeDocument/2006/math" xmlns:v="urn:schemas-microsoft-com:vml" xmlns:wp14="http://schemas.microsoft.com/office/word/2010/wordprocessingDrawing" xmlns:wp="http://schemas.openxmlformats.org/drawingml/2006/wordprocessingDrawing" xmlns:w10="urn:schemas-microsoft-com:office:word" xmlns:w="http://schemas.openxmlformats.org/wordprocessingml/2006/main" xmlns:w14="http://schemas.microsoft.com/office/word/2010/wordml" xmlns:wpg="http://schemas.microsoft.com/office/word/2010/wordprocessingGroup" xmlns:wpi="http://schemas.microsoft.com/office/word/2010/wordprocessingInk" xmlns:wne="http://schemas.microsoft.com/office/word/2006/wordml" xmlns:wps="http://schemas.microsoft.com/office/word/2010/wordprocessingShape" mc:Ignorable="w14 wp14">
+  <w:docDefaults>
+    <w:rPrDefault>
+      <w:rPr>
+        <w:rFonts w:ascii="Times New Roman" w:eastAsia="Times New Roman" w:hAnsi="Times New Roman" w:cs="Times New Roman"/>
+        <w:lang w:val="it-IT" w:eastAsia="it-IT" w:bidi="ar-SA"/>
+      </w:rPr>
+    </w:rPrDefault>
+    <w:pPrDefault/>
+  </w:docDefaults>
+  <w:latentStyles w:defLockedState="0" w:defUIPriority="0" w:defSemiHidden="0" w:defUnhideWhenUsed="0" w:defQFormat="0" w:count="267">
+    <w:lsdException w:name="Normal" w:qFormat="1"/>
+    <w:lsdException w:name="heading 1" w:qFormat="1"/>
+    <w:lsdException w:name="heading 2" w:semiHidden="1" w:unhideWhenUsed="1" w:qFormat="1"/>
+    <w:lsdException w:name="heading 3" w:semiHidden="1" w:unhideWhenUsed="1" w:qFormat="1"/>
+    <w:lsdException w:name="heading 4" w:semiHidden="1" w:unhideWhenUsed="1" w:qFormat="1"/>
+    <w:lsdException w:name="heading 5" w:semiHidden="1" w:unhideWhenUsed="1" w:qFormat="1"/>
+    <w:lsdException w:name="heading 6" w:semiHidden="1" w:unhideWhenUsed="1" w:qFormat="1"/>
+    <w:lsdException w:name="heading 7" w:semiHidden="1" w:unhideWhenUsed="1" w:qFormat="1"/>
+    <w:lsdException w:name="heading 8" w:semiHidden="1" w:unhideWhenUsed="1" w:qFormat="1"/>
+    <w:lsdException w:name="heading 9" w:semiHidden="1" w:unhideWhenUsed="1" w:qFormat="1"/>
+    <w:lsdException w:name="caption" w:semiHidden="1" w:unhideWhenUsed="1" w:qFormat="1"/>
+    <w:lsdException w:name="Title" w:qFormat="1"/>
+    <w:lsdException w:name="Subtitle" w:qFormat="1"/>
+    <w:lsdException w:name="Strong" w:qFormat="1"/>
+    <w:lsdException w:name="Emphasis" w:qFormat="1"/>
+    <w:lsdException w:name="Normal Table" w:semiHidden="1" w:unhideWhenUsed="1"/>
+    <w:lsdException w:name="Table Simple 1" w:semiHidden="1" w:unhideWhenUsed="1"/>
+    <w:lsdException w:name="Table Simple 2" w:semiHidden="1" w:unhideWhenUsed="1"/>
+    <w:lsdException w:name="Table Simple 3" w:semiHidden="1" w:unhideWhenUsed="1"/>
+    <w:lsdException w:name="Table Classic 1" w:semiHidden="1" w:unhideWhenUsed="1"/>
+    <w:lsdException w:name="Table Classic 2" w:semiHidden="1" w:unhideWhenUsed="1"/>
+    <w:lsdException w:name="Table Classic 3" w:semiHidden="1" w:unhideWhenUsed="1"/>
+    <w:lsdException w:name="Table Classic 4" w:semiHidden="1" w:unhideWhenUsed="1"/>
+    <w:lsdException w:name="Table Colorful 1" w:semiHidden="1" w:unhideWhenUsed="1"/>
+    <w:lsdException w:name="Table Colorful 2" w:semiHidden="1" w:unhideWhenUsed="1"/>
+    <w:lsdException w:name="Table Colorful 3" w:semiHidden="1" w:unhideWhenUsed="1"/>
+    <w:lsdException w:name="Table Columns 1" w:semiHidden="1" w:unhideWhenUsed="1"/>
+    <w:lsdException w:name="Table Columns 2" w:semiHidden="1" w:unhideWhenUsed="1"/>
+    <w:lsdException w:name="Table Columns 3" w:semiHidden="1" w:unhideWhenUsed="1"/>
+    <w:lsdException w:name="Table Columns 4" w:semiHidden="1" w:unhideWhenUsed="1"/>
+    <w:lsdException w:name="Table Columns 5" w:semiHidden="1" w:unhideWhenUsed="1"/>
+    <w:lsdException w:name="Table Grid 1" w:semiHidden="1" w:unhideWhenUsed="1"/>
+    <w:lsdException w:name="Table Grid 2" w:semiHidden="1" w:unhideWhenUsed="1"/>
+    <w:lsdException w:name="Table Grid 3" w:semiHidden="1" w:unhideWhenUsed="1"/>
+    <w:lsdException w:name="Table Grid 4" w:semiHidden="1" w:unhideWhenUsed="1"/>
+    <w:lsdException w:name="Table Grid 5" w:semiHidden="1" w:unhideWhenUsed="1"/>
+    <w:lsdException w:name="Table Grid 6" w:semiHidden="1" w:unhideWhenUsed="1"/>
+    <w:lsdException w:name="Table Grid 7" w:semiHidden="1" w:unhideWhenUsed="1"/>
+    <w:lsdException w:name="Table Grid 8" w:semiHidden="1" w:unhideWhenUsed="1"/>
+    <w:lsdException w:name="Table List 1" w:semiHidden="1" w:unhideWhenUsed="1"/>
+    <w:lsdException w:name="Table List 2" w:semiHidden="1" w:unhideWhenUsed="1"/>
+    <w:lsdException w:name="Table List 3" w:semiHidden="1" w:unhideWhenUsed="1"/>
+    <w:lsdException w:name="Table List 4" w:semiHidden="1" w:unhideWhenUsed="1"/>
+    <w:lsdException w:name="Table List 5" w:semiHidden="1" w:unhideWhenUsed="1"/>
+    <w:lsdException w:name="Table List 6" w:semiHidden="1" w:unhideWhenUsed="1"/>
+    <w:lsdException w:name="Table List 7" w:semiHidden="1" w:unhideWhenUsed="1"/>
+    <w:lsdException w:name="Table List 8" w:semiHidden="1" w:unhideWhenUsed="1"/>
+    <w:lsdException w:name="Table 3D effects 1" w:semiHidden="1" w:unhideWhenUsed="1"/>
+    <w:lsdException w:name="Table 3D effects 2" w:semiHidden="1" w:unhideWhenUsed="1"/>
+    <w:lsdException w:name="Table 3D effects 3" w:semiHidden="1" w:unhideWhenUsed="1"/>
+    <w:lsdException w:name="Table Contemporary" w:semiHidden="1" w:unhideWhenUsed="1"/>
+    <w:lsdException w:name="Table Elegant" w:semiHidden="1" w:unhideWhenUsed="1"/>
+    <w:lsdException w:name="Table Professional" w:semiHidden="1" w:unhideWhenUsed="1"/>
+    <w:lsdException w:name="Table Subtle 1" w:semiHidden="1" w:unhideWhenUsed="1"/>
+    <w:lsdException w:name="Table Subtle 2" w:semiHidden="1" w:unhideWhenUsed="1"/>
+    <w:lsdException w:name="Table Web 1" w:semiHidden="1" w:unhideWhenUsed="1"/>
+    <w:lsdException w:name="Table Web 2" w:semiHidden="1" w:unhideWhenUsed="1"/>
+    <w:lsdException w:name="Table Web 3" w:semiHidden="1" w:unhideWhenUsed="1"/>
+    <w:lsdException w:name="Table Theme" w:semiHidden="1" w:unhideWhenUsed="1"/>
+    <w:lsdException w:name="Placeholder Text" w:semiHidden="1" w:uiPriority="99"/>
+    <w:lsdException w:name="No Spacing" w:uiPriority="1" w:qFormat="1"/>
+    <w:lsdException w:name="Light Shading" w:uiPriority="60"/>
+    <w:lsdException w:name="Light List" w:uiPriority="61"/>
+    <w:lsdException w:name="Light Grid" w:uiPriority="62"/>
+    <w:lsdException w:name="Medium Shading 1" w:uiPriority="63"/>
+    <w:lsdException w:name="Medium Shading 2" w:uiPriority="64"/>
+    <w:lsdException w:name="Medium List 1" w:uiPriority="65"/>
+    <w:lsdException w:name="Medium List 2" w:uiPriority="66"/>
+    <w:lsdException w:name="Medium Grid 1" w:uiPriority="67"/>
+    <w:lsdException w:name="Medium Grid 2" w:uiPriority="68"/>
+    <w:lsdException w:name="Medium Grid 3" w:uiPriority="69"/>
+    <w:lsdException w:name="Dark List" w:uiPriority="70"/>
+    <w:lsdException w:name="Colorful Shading" w:uiPriority="71"/>
+    <w:lsdException w:name="Colorful List" w:uiPriority="72"/>
+    <w:lsdException w:name="Colorful Grid" w:uiPriority="73"/>
+    <w:lsdException w:name="Light Shading Accent 1" w:uiPriority="60"/>
+    <w:lsdException w:name="Light List Accent 1" w:uiPriority="61"/>
+    <w:lsdException w:name="Light Grid Accent 1" w:uiPriority="62"/>
+    <w:lsdException w:name="Medium Shading 1 Accent 1" w:uiPriority="63"/>
+    <w:lsdException w:name="Medium Shading 2 Accent 1" w:uiPriority="64"/>
+    <w:lsdException w:name="Medium List 1 Accent 1" w:uiPriority="65"/>
+    <w:lsdException w:name="Revision" w:semiHidden="1" w:uiPriority="99"/>
+    <w:lsdException w:name="List Paragraph" w:uiPriority="34" w:qFormat="1"/>
+    <w:lsdException w:name="Quote" w:uiPriority="29" w:qFormat="1"/>
+    <w:lsdException w:name="Intense Quote" w:uiPriority="30" w:qFormat="1"/>
+    <w:lsdException w:name="Medium List 2 Accent 1" w:uiPriority="66"/>
+    <w:lsdException w:name="Medium Grid 1 Accent 1" w:uiPriority="67"/>
+    <w:lsdException w:name="Medium Grid 2 Accent 1" w:uiPriority="68"/>
+    <w:lsdException w:name="Medium Grid 3 Accent 1" w:uiPriority="69"/>
+    <w:lsdException w:name="Dark List Accent 1" w:uiPriority="70"/>
+    <w:lsdException w:name="Colorful Shading Accent 1" w:uiPriority="71"/>
+    <w:lsdException w:name="Colorful List Accent 1" w:uiPriority="72"/>
+    <w:lsdException w:name="Colorful Grid Accent 1" w:uiPriority="73"/>
+    <w:lsdException w:name="Light Shading Accent 2" w:uiPriority="60"/>
+    <w:lsdException w:name="Light List Accent 2" w:uiPriority="61"/>
+    <w:lsdException w:name="Light Grid Accent 2" w:uiPriority="62"/>
+    <w:lsdException w:name="Medium Shading 1 Accent 2" w:uiPriority="63"/>
+    <w:lsdException w:name="Medium Shading 2 Accent 2" w:uiPriority="64"/>
+    <w:lsdException w:name="Medium List 1 Accent 2" w:uiPriority="65"/>
+    <w:lsdException w:name="Medium List 2 Accent 2" w:uiPriority="66"/>
+    <w:lsdException w:name="Medium Grid 1 Accent 2" w:uiPriority="67"/>
+    <w:lsdException w:name="Medium Grid 2 Accent 2" w:uiPriority="68"/>
+    <w:lsdException w:name="Medium Grid 3 Accent 2" w:uiPriority="69"/>
+    <w:lsdException w:name="Dark List Accent 2" w:uiPriority="70"/>
+    <w:lsdException w:name="Colorful Shading Accent 2" w:uiPriority="71"/>
+    <w:lsdException w:name="Colorful List Accent 2" w:uiPriority="72"/>
+    <w:lsdException w:name="Colorful Grid Accent 2" w:uiPriority="73"/>
+    <w:lsdException w:name="Light Shading Accent 3" w:uiPriority="60"/>
+    <w:lsdException w:name="Light List Accent 3" w:uiPriority="61"/>
+    <w:lsdException w:name="Light Grid Accent 3" w:uiPriority="62"/>
+    <w:lsdException w:name="Medium Shading 1 Accent 3" w:uiPriority="63"/>
+    <w:lsdException w:name="Medium Shading 2 Accent 3" w:uiPriority="64"/>
+    <w:lsdException w:name="Medium List 1 Accent 3" w:uiPriority="65"/>
+    <w:lsdException w:name="Medium List 2 Accent 3" w:uiPriority="66"/>
+    <w:lsdException w:name="Medium Grid 1 Accent 3" w:uiPriority="67"/>
+    <w:lsdException w:name="Medium Grid 2 Accent 3" w:uiPriority="68"/>
+    <w:lsdException w:name="Medium Grid 3 Accent 3" w:uiPriority="69"/>
+    <w:lsdException w:name="Dark List Accent 3" w:uiPriority="70"/>
+    <w:lsdException w:name="Colorful Shading Accent 3" w:uiPriority="71"/>
+    <w:lsdException w:name="Colorful List Accent 3" w:uiPriority="72"/>
+    <w:lsdException w:name="Colorful Grid Accent 3" w:uiPriority="73"/>
+    <w:lsdException w:name="Light Shading Accent 4" w:uiPriority="60"/>
+    <w:lsdException w:name="Light List Accent 4" w:uiPriority="61"/>
+    <w:lsdException w:name="Light Grid Accent 4" w:uiPriority="62"/>
+    <w:lsdException w:name="Medium Shading 1 Accent 4" w:uiPriority="63"/>
+    <w:lsdException w:name="Medium Shading 2 Accent 4" w:uiPriority="64"/>
+    <w:lsdException w:name="Medium List 1 Accent 4" w:uiPriority="65"/>
+    <w:lsdException w:name="Medium List 2 Accent 4" w:uiPriority="66"/>
+    <w:lsdException w:name="Medium Grid 1 Accent 4" w:uiPriority="67"/>
+    <w:lsdException w:name="Medium Grid 2 Accent 4" w:uiPriority="68"/>
+    <w:lsdException w:name="Medium Grid 3 Accent 4" w:uiPriority="69"/>
+    <w:lsdException w:name="Dark List Accent 4" w:uiPriority="70"/>
+    <w:lsdException w:name="Colorful Shading Accent 4" w:uiPriority="71"/>
+    <w:lsdException w:name="Colorful List Accent 4" w:uiPriority="72"/>
+    <w:lsdException w:name="Colorful Grid Accent 4" w:uiPriority="73"/>
+    <w:lsdException w:name="Light Shading Accent 5" w:uiPriority="60"/>
+    <w:lsdException w:name="Light List Accent 5" w:uiPriority="61"/>
+    <w:lsdException w:name="Light Grid Accent 5" w:uiPriority="62"/>
+    <w:lsdException w:name="Medium Shading 1 Accent 5" w:uiPriority="63"/>
+    <w:lsdException w:name="Medium Shading 2 Accent 5" w:uiPriority="64"/>
+    <w:lsdException w:name="Medium List 1 Accent 5" w:uiPriority="65"/>
+    <w:lsdException w:name="Medium List 2 Accent 5" w:uiPriority="66"/>
+    <w:lsdException w:name="Medium Grid 1 Accent 5" w:uiPriority="67"/>
+    <w:lsdException w:name="Medium Grid 2 Accent 5" w:uiPriority="68"/>
+    <w:lsdException w:name="Medium Grid 3 Accent 5" w:uiPriority="69"/>
+    <w:lsdException w:name="Dark List Accent 5" w:uiPriority="70"/>
+    <w:lsdException w:name="Colorful Shading Accent 5" w:uiPriority="71"/>
+    <w:lsdException w:name="Colorful List Accent 5" w:uiPriority="72"/>
+    <w:lsdException w:name="Colorful Grid Accent 5" w:uiPriority="73"/>
+    <w:lsdException w:name="Light Shading Accent 6" w:uiPriority="60"/>
+    <w:lsdException w:name="Light List Accent 6" w:uiPriority="61"/>
+    <w:lsdException w:name="Light Grid Accent 6" w:uiPriority="62"/>
+    <w:lsdException w:name="Medium Shading 1 Accent 6" w:uiPriority="63"/>
+    <w:lsdException w:name="Medium Shading 2 Accent 6" w:uiPriority="64"/>
+    <w:lsdException w:name="Medium List 1 Accent 6" w:uiPriority="65"/>
+    <w:lsdException w:name="Medium List 2 Accent 6" w:uiPriority="66"/>
+    <w:lsdException w:name="Medium Grid 1 Accent 6" w:uiPriority="67"/>
+    <w:lsdException w:name="Medium Grid 2 Accent 6" w:uiPriority="68"/>
+    <w:lsdException w:name="Medium Grid 3 Accent 6" w:uiPriority="69"/>
+    <w:lsdException w:name="Dark List Accent 6" w:uiPriority="70"/>
+    <w:lsdException w:name="Colorful Shading Accent 6" w:uiPriority="71"/>
+    <w:lsdException w:name="Colorful List Accent 6" w:uiPriority="72"/>
+    <w:lsdException w:name="Colorful Grid Accent 6" w:uiPriority="73"/>
+    <w:lsdException w:name="Subtle Emphasis" w:uiPriority="19" w:qFormat="1"/>
+    <w:lsdException w:name="Intense Emphasis" w:uiPriority="21" w:qFormat="1"/>
+    <w:lsdException w:name="Subtle Reference" w:uiPriority="31" w:qFormat="1"/>
+    <w:lsdException w:name="Intense Reference" w:uiPriority="32" w:qFormat="1"/>
+    <w:lsdException w:name="Book Title" w:uiPriority="33" w:qFormat="1"/>
+    <w:lsdException w:name="Bibliography" w:semiHidden="1" w:uiPriority="37" w:unhideWhenUsed="1"/>
+    <w:lsdException w:name="TOC Heading" w:semiHidden="1" w:uiPriority="39" w:unhideWhenUsed="1" w:qFormat="1"/>
+  </w:latentStyles>
+  <w:style w:type="paragraph" w:default="1" w:styleId="Normale">
+    <w:name w:val="Normal"/>
     <w:qFormat/>
+    <w:rsid w:val="00910207"/>
+  </w:style>
+  <w:style w:type="paragraph" w:styleId="Titolo1">
+    <w:name w:val="heading 1"/>
+    <w:basedOn w:val="Normale"/>
+    <w:next w:val="Normale"/>
+    <w:qFormat/>
+    <w:rsid w:val="00910207"/>
+    <w:pPr>
+      <w:keepNext/>
+      <w:outlineLvl w:val="0"/>
+    </w:pPr>
+    <w:rPr>
+      <w:b/>
+      <w:color w:val="FF0000"/>
+      <w:sz w:val="40"/>
+    </w:rPr>
+  </w:style>
+  <w:style w:type="character" w:default="1" w:styleId="Carpredefinitoparagrafo">
+    <w:name w:val="Default Paragraph Font"/>
+    <w:uiPriority w:val="1"/>
+    <w:semiHidden/>
+    <w:unhideWhenUsed/>
+  </w:style>
+  <w:style w:type="table" w:default="1" w:styleId="Tabellanormale">
+    <w:name w:val="Normal Table"/>
+    <w:uiPriority w:val="99"/>
+    <w:semiHidden/>
+    <w:unhideWhenUsed/>
     <w:tblPr>
       <w:tblInd w:w="0" w:type="dxa"/>
       <w:tblCellMar>
